--- a/Homework_6/Week 6 Homework.docx
+++ b/Homework_6/Week 6 Homework.docx
@@ -210,7 +210,16 @@
       <w:r>
         <w:t xml:space="preserve">pository: </w:t>
       </w:r>
-    </w:p>
+      <w:hyperlink r:id="rId6" w:history="1">
+        <w:r>
+          <w:rPr>
+            <w:rStyle w:val="Hyperlink"/>
+          </w:rPr>
+          <w:t>https://github.com/stefanireinhardt/MART-120/tree/master/Homework_6</w:t>
+        </w:r>
+      </w:hyperlink>
+    </w:p>
+    <w:p/>
     <w:sectPr>
       <w:pgSz w:w="12240" w:h="15840"/>
       <w:pgMar w:top="1440" w:right="1440" w:bottom="1440" w:left="1440" w:header="720" w:footer="720" w:gutter="0"/>

--- a/Homework_6/Week 6 Homework.docx
+++ b/Homework_6/Week 6 Homework.docx
@@ -203,6 +203,10 @@
           <w:ilvl w:val="0"/>
           <w:numId w:val="1"/>
         </w:numPr>
+        <w:rPr>
+          <w:color w:val="0563C1" w:themeColor="hyperlink"/>
+          <w:u w:val="single"/>
+        </w:rPr>
       </w:pPr>
       <w:r>
         <w:t>Link to my re</w:t>
